--- a/Project_Glossary.docx
+++ b/Project_Glossary.docx
@@ -10,26 +10,12 @@
           <w:rFonts w:ascii="Times New Roman" w:hAnsi="Times New Roman"/>
         </w:rPr>
       </w:pPr>
-      <w:fldSimple w:instr=" SUBJECT  \* MERGEFORMAT ">
-        <w:r>
-          <w:rPr>
-            <w:rFonts w:ascii="Times New Roman" w:hAnsi="Times New Roman"/>
-          </w:rPr>
-          <w:t>&lt;</w:t>
-        </w:r>
-        <w:r>
-          <w:rPr>
-            <w:rFonts w:ascii="Times New Roman" w:hAnsi="Times New Roman"/>
-          </w:rPr>
-          <w:t>School Master</w:t>
-        </w:r>
-        <w:r>
-          <w:rPr>
-            <w:rFonts w:ascii="Times New Roman" w:hAnsi="Times New Roman"/>
-          </w:rPr>
-          <w:t>&gt;</w:t>
-        </w:r>
-      </w:fldSimple>
+      <w:r>
+        <w:rPr>
+          <w:rFonts w:ascii="Times New Roman" w:hAnsi="Times New Roman"/>
+        </w:rPr>
+        <w:t>School Master</w:t>
+      </w:r>
     </w:p>
     <w:p>
       <w:pPr>
@@ -69,7 +55,7 @@
           <w:rFonts w:ascii="Times New Roman" w:hAnsi="Times New Roman"/>
           <w:sz w:val="28"/>
         </w:rPr>
-        <w:t>Version &lt;1.0&gt;</w:t>
+        <w:t>Version 1.0</w:t>
       </w:r>
     </w:p>
     <w:p>
@@ -220,10 +206,7 @@
               <w:pStyle w:val="Tabletext"/>
             </w:pPr>
             <w:r>
-              <w:t>&lt;28/03/2023</w:t>
-            </w:r>
-            <w:r>
-              <w:t>&gt;</w:t>
+              <w:t>28/03/2023</w:t>
             </w:r>
           </w:p>
         </w:tc>
@@ -236,10 +219,7 @@
               <w:pStyle w:val="Tabletext"/>
             </w:pPr>
             <w:r>
-              <w:t>&lt;1.0</w:t>
-            </w:r>
-            <w:r>
-              <w:t>&gt;</w:t>
+              <w:t>1.0</w:t>
             </w:r>
           </w:p>
         </w:tc>
@@ -252,7 +232,7 @@
               <w:pStyle w:val="Tabletext"/>
             </w:pPr>
             <w:r>
-              <w:t>&lt;details&gt;</w:t>
+              <w:t>details</w:t>
             </w:r>
           </w:p>
         </w:tc>
@@ -265,10 +245,7 @@
               <w:pStyle w:val="Tabletext"/>
             </w:pPr>
             <w:r>
-              <w:t>&lt;Cosma Felicia-Iulia</w:t>
-            </w:r>
-            <w:r>
-              <w:t>&gt;</w:t>
+              <w:t>Cosma Felicia-Iulia</w:t>
             </w:r>
           </w:p>
         </w:tc>
@@ -302,6 +279,8 @@
             <w:pPr>
               <w:pStyle w:val="Tabletext"/>
             </w:pPr>
+            <w:bookmarkStart w:id="0" w:name="_GoBack"/>
+            <w:bookmarkEnd w:id="0"/>
           </w:p>
         </w:tc>
         <w:tc>
@@ -592,8 +571,6 @@
         </w:rPr>
         <w:fldChar w:fldCharType="end"/>
       </w:r>
-      <w:bookmarkStart w:id="0" w:name="_GoBack"/>
-      <w:bookmarkEnd w:id="0"/>
       <w:r>
         <w:rPr>
           <w:rFonts w:ascii="Times New Roman" w:hAnsi="Times New Roman"/>
@@ -1773,14 +1750,9 @@
           <w:r>
             <w:sym w:font="Symbol" w:char="F0D3"/>
           </w:r>
-          <w:fldSimple w:instr=" DOCPROPERTY &quot;Company&quot;  \* MERGEFORMAT ">
-            <w:r>
-              <w:t>&lt;Cosma Felicia-Iulia</w:t>
-            </w:r>
-            <w:r>
-              <w:t>&gt;</w:t>
-            </w:r>
-          </w:fldSimple>
+          <w:r>
+            <w:t>Cosma Felicia-Iulia</w:t>
+          </w:r>
           <w:r>
             <w:t xml:space="preserve">, </w:t>
           </w:r>
@@ -1917,25 +1889,22 @@
         <w:bottom w:val="single" w:sz="6" w:space="1" w:color="auto"/>
       </w:pBdr>
       <w:jc w:val="right"/>
-    </w:pPr>
-    <w:fldSimple w:instr=" DOCPROPERTY &quot;Company&quot;  \* MERGEFORMAT ">
-      <w:r>
-        <w:rPr>
-          <w:rFonts w:ascii="Arial" w:hAnsi="Arial"/>
-          <w:b/>
-          <w:sz w:val="36"/>
-        </w:rPr>
-        <w:t>&lt;Cosma Felicia-Iulia</w:t>
-      </w:r>
-      <w:r>
-        <w:rPr>
-          <w:rFonts w:ascii="Arial" w:hAnsi="Arial"/>
-          <w:b/>
-          <w:sz w:val="36"/>
-        </w:rPr>
-        <w:t>&gt;</w:t>
-      </w:r>
-    </w:fldSimple>
+      <w:rPr>
+        <w:rFonts w:ascii="Arial" w:hAnsi="Arial" w:cs="Arial"/>
+        <w:b/>
+        <w:sz w:val="36"/>
+        <w:szCs w:val="36"/>
+      </w:rPr>
+    </w:pPr>
+    <w:r>
+      <w:rPr>
+        <w:rFonts w:ascii="Arial" w:hAnsi="Arial" w:cs="Arial"/>
+        <w:b/>
+        <w:sz w:val="36"/>
+        <w:szCs w:val="36"/>
+      </w:rPr>
+      <w:t>Cosma Felicia-Iulia</w:t>
+    </w:r>
   </w:p>
   <w:p>
     <w:pPr>
@@ -1944,29 +1913,21 @@
       </w:pBdr>
       <w:jc w:val="right"/>
       <w:rPr>
-        <w:rFonts w:ascii="Arial" w:hAnsi="Arial"/>
+        <w:rFonts w:ascii="Arial" w:hAnsi="Arial" w:cs="Arial"/>
         <w:b/>
         <w:sz w:val="36"/>
-      </w:rPr>
-    </w:pPr>
-    <w:fldSimple w:instr=" DOCPROPERTY &quot;Company&quot;  \* MERGEFORMAT ">
-      <w:r>
-        <w:rPr>
-          <w:rFonts w:ascii="Arial" w:hAnsi="Arial"/>
-          <w:b/>
-          <w:sz w:val="36"/>
-        </w:rPr>
-        <w:t>&lt;30431</w:t>
-      </w:r>
-      <w:r>
-        <w:rPr>
-          <w:rFonts w:ascii="Arial" w:hAnsi="Arial"/>
-          <w:b/>
-          <w:sz w:val="36"/>
-        </w:rPr>
-        <w:t>&gt;</w:t>
-      </w:r>
-    </w:fldSimple>
+        <w:szCs w:val="36"/>
+      </w:rPr>
+    </w:pPr>
+    <w:r>
+      <w:rPr>
+        <w:rFonts w:ascii="Arial" w:hAnsi="Arial" w:cs="Arial"/>
+        <w:b/>
+        <w:sz w:val="36"/>
+        <w:szCs w:val="36"/>
+      </w:rPr>
+      <w:t>30431</w:t>
+    </w:r>
   </w:p>
   <w:p>
     <w:pPr>
@@ -2013,14 +1974,9 @@
           <w:tcW w:w="6379" w:type="dxa"/>
         </w:tcPr>
         <w:p>
-          <w:fldSimple w:instr=" SUBJECT  \* MERGEFORMAT ">
-            <w:r>
-              <w:t>&lt;School Master</w:t>
-            </w:r>
-            <w:r>
-              <w:t>&gt;</w:t>
-            </w:r>
-          </w:fldSimple>
+          <w:r>
+            <w:t>School Master</w:t>
+          </w:r>
         </w:p>
       </w:tc>
       <w:tc>
@@ -2036,7 +1992,7 @@
             <w:ind w:right="68"/>
           </w:pPr>
           <w:r>
-            <w:t xml:space="preserve">  Version:           &lt;1.0&gt;</w:t>
+            <w:t xml:space="preserve">  Version:           1.0</w:t>
           </w:r>
         </w:p>
       </w:tc>
@@ -2058,10 +2014,10 @@
         </w:tcPr>
         <w:p>
           <w:r>
-            <w:t xml:space="preserve">  Date:  &lt;28/03/2023</w:t>
+            <w:t xml:space="preserve">  Date:  </w:t>
           </w:r>
           <w:r>
-            <w:t>&gt;</w:t>
+            <w:t>28/03/2023</w:t>
           </w:r>
         </w:p>
       </w:tc>
@@ -2074,7 +2030,10 @@
         </w:tcPr>
         <w:p>
           <w:r>
-            <w:t>&lt;document identifier&gt;</w:t>
+            <w:t>document</w:t>
+          </w:r>
+          <w:r>
+            <w:t xml:space="preserve"> identifier</w:t>
           </w:r>
         </w:p>
       </w:tc>
